--- a/les004Notities.docx
+++ b/les004Notities.docx
@@ -6,47 +6,19 @@
       <w:pPr>
         <w:pStyle w:val="Kop1"/>
       </w:pPr>
-      <w:proofErr w:type="gramStart"/>
       <w:r>
         <w:t>ETS tabellen</w:t>
       </w:r>
-      <w:proofErr w:type="gramEnd"/>
     </w:p>
     <w:p/>
     <w:p>
-      <w:proofErr w:type="spellStart"/>
-      <w:r>
-        <w:t>Binary</w:t>
-      </w:r>
-      <w:proofErr w:type="spellEnd"/>
-      <w:r>
-        <w:t xml:space="preserve"> Tree -&gt; </w:t>
-      </w:r>
-      <w:proofErr w:type="gramStart"/>
-      <w:r>
-        <w:t>gesorteerde  ETS</w:t>
-      </w:r>
-      <w:proofErr w:type="gramEnd"/>
-      <w:r>
-        <w:t xml:space="preserve"> tabel op basis van veld dat de sleutel is.</w:t>
-      </w:r>
-    </w:p>
-    <w:p>
-      <w:proofErr w:type="spellStart"/>
-      <w:r>
-        <w:t>Hash</w:t>
-      </w:r>
-      <w:proofErr w:type="spellEnd"/>
-      <w:r>
-        <w:t xml:space="preserve"> map-</w:t>
-      </w:r>
-      <w:proofErr w:type="gramStart"/>
-      <w:r>
-        <w:t>&gt;  ETS</w:t>
-      </w:r>
-      <w:proofErr w:type="gramEnd"/>
-      <w:r>
-        <w:t xml:space="preserve"> tabel </w:t>
+      <w:r>
+        <w:t>Binary Tree -&gt; gesorteerde  ETS tabel op basis van veld dat de sleutel is.</w:t>
+      </w:r>
+    </w:p>
+    <w:p>
+      <w:r>
+        <w:t xml:space="preserve">Hash map-&gt;  ETS tabel </w:t>
       </w:r>
     </w:p>
     <w:p>
@@ -64,60 +36,16 @@
     <w:p/>
     <w:p>
       <w:r>
-        <w:t>{{</w:t>
-      </w:r>
-      <w:proofErr w:type="spellStart"/>
-      <w:r>
-        <w:t>key</w:t>
-      </w:r>
-      <w:proofErr w:type="spellEnd"/>
-      <w:r>
-        <w:t xml:space="preserve">, </w:t>
-      </w:r>
-      <w:proofErr w:type="spellStart"/>
-      <w:proofErr w:type="gramStart"/>
-      <w:r>
-        <w:t>make.ref</w:t>
-      </w:r>
-      <w:proofErr w:type="spellEnd"/>
-      <w:r>
-        <w:t>(</w:t>
-      </w:r>
-      <w:proofErr w:type="gramEnd"/>
-      <w:r>
-        <w:t>)},……………..}</w:t>
-      </w:r>
-    </w:p>
-    <w:p>
-      <w:r>
-        <w:t>{</w:t>
-      </w:r>
-      <w:proofErr w:type="gramStart"/>
-      <w:r>
-        <w:t>…,…</w:t>
-      </w:r>
-      <w:proofErr w:type="gramEnd"/>
-      <w:r>
-        <w:t xml:space="preserve">,…} &lt; {…,…,…} -&gt; </w:t>
-      </w:r>
-      <w:proofErr w:type="spellStart"/>
-      <w:r>
-        <w:t>tullips</w:t>
-      </w:r>
-      <w:proofErr w:type="spellEnd"/>
-      <w:r>
-        <w:t xml:space="preserve"> vergelijken met elkaar</w:t>
+        <w:t>{{key, make.ref()},……………..}</w:t>
+      </w:r>
+    </w:p>
+    <w:p>
+      <w:r>
+        <w:t>{…,…,…} &lt; {…,…,…} -&gt; tullips vergelijken met elkaar</w:t>
       </w:r>
       <w:r>
         <w:br/>
-      </w:r>
-      <w:proofErr w:type="spellStart"/>
-      <w:r>
-        <w:t>Key</w:t>
-      </w:r>
-      <w:proofErr w:type="spellEnd"/>
-      <w:r>
-        <w:t xml:space="preserve"> ka</w:t>
+        <w:t>Key ka</w:t>
       </w:r>
       <w:r>
         <w:t>n tijd zijn voor bv een agenda en is ook de meest beduidende waarde.</w:t>
@@ -130,27 +58,14 @@
       <w:pPr>
         <w:pStyle w:val="Kop1"/>
       </w:pPr>
-      <w:proofErr w:type="spellStart"/>
-      <w:r>
-        <w:t>Patern</w:t>
-      </w:r>
-      <w:proofErr w:type="spellEnd"/>
-      <w:r>
-        <w:t xml:space="preserve"> matching</w:t>
+      <w:r>
+        <w:t>Patern matching</w:t>
       </w:r>
     </w:p>
     <w:p/>
     <w:p>
       <w:r>
-        <w:t xml:space="preserve">&lt;&lt;…, V = </w:t>
-      </w:r>
-      <w:proofErr w:type="gramStart"/>
-      <w:r>
-        <w:t>20,...</w:t>
-      </w:r>
-      <w:proofErr w:type="gramEnd"/>
-      <w:r>
-        <w:t xml:space="preserve">&gt;&gt; “GUARD” </w:t>
+        <w:t xml:space="preserve">&lt;&lt;…, V = 20,...&gt;&gt; “GUARD” </w:t>
       </w:r>
       <w:r>
         <w:sym w:font="Wingdings" w:char="F0E0"/>
@@ -160,31 +75,7 @@
       </w:r>
       <w:r>
         <w:br/>
-        <w:t xml:space="preserve">Door deze </w:t>
-      </w:r>
-      <w:proofErr w:type="spellStart"/>
-      <w:r>
-        <w:t>patern</w:t>
-      </w:r>
-      <w:proofErr w:type="spellEnd"/>
-      <w:r>
-        <w:t xml:space="preserve"> matching ga je geen </w:t>
-      </w:r>
-      <w:proofErr w:type="spellStart"/>
-      <w:r>
-        <w:t>if</w:t>
-      </w:r>
-      <w:proofErr w:type="spellEnd"/>
-      <w:r>
-        <w:t xml:space="preserve"> </w:t>
-      </w:r>
-      <w:proofErr w:type="spellStart"/>
-      <w:r>
-        <w:t>og</w:t>
-      </w:r>
-      <w:proofErr w:type="spellEnd"/>
-      <w:r>
-        <w:t xml:space="preserve"> case structuur nodig hebben</w:t>
+        <w:t>Door deze patern matching ga je geen if og case structuur nodig hebben</w:t>
       </w:r>
       <w:r>
         <w:br/>
@@ -192,13 +83,8 @@
       </w:r>
     </w:p>
     <w:p>
-      <w:proofErr w:type="gramStart"/>
-      <w:r>
-        <w:t>F(</w:t>
-      </w:r>
-      <w:proofErr w:type="gramEnd"/>
-      <w:r>
-        <w:t>…,V) -&gt;;</w:t>
+      <w:r>
+        <w:t>F(…,V) -&gt;;</w:t>
       </w:r>
       <w:r>
         <w:br/>
@@ -211,92 +97,7 @@
     </w:p>
     <w:p>
       <w:r>
-        <w:t xml:space="preserve">Vaak schrijf je ergens een variabele: </w:t>
-      </w:r>
-      <w:proofErr w:type="gramStart"/>
-      <w:r>
-        <w:t>f(</w:t>
-      </w:r>
-      <w:proofErr w:type="spellStart"/>
-      <w:proofErr w:type="gramEnd"/>
-      <w:r>
-        <w:t>if</w:t>
-      </w:r>
-      <w:proofErr w:type="spellEnd"/>
-      <w:r>
-        <w:t xml:space="preserve"> V </w:t>
-      </w:r>
-      <w:proofErr w:type="spellStart"/>
-      <w:r>
-        <w:t>then</w:t>
-      </w:r>
-      <w:proofErr w:type="spellEnd"/>
-      <w:r>
-        <w:t xml:space="preserve">….) -&gt; dit is </w:t>
-      </w:r>
-      <w:proofErr w:type="spellStart"/>
-      <w:r>
-        <w:t>pattern</w:t>
-      </w:r>
-      <w:proofErr w:type="spellEnd"/>
-      <w:r>
-        <w:t xml:space="preserve"> matching Moest dit niet voorkomen, er is geen V in f, dan </w:t>
-      </w:r>
-      <w:proofErr w:type="spellStart"/>
-      <w:r>
-        <w:t>crashed</w:t>
-      </w:r>
-      <w:proofErr w:type="spellEnd"/>
-      <w:r>
-        <w:t xml:space="preserve"> het </w:t>
-      </w:r>
-      <w:proofErr w:type="spellStart"/>
-      <w:r>
-        <w:t>process</w:t>
-      </w:r>
-      <w:proofErr w:type="spellEnd"/>
-      <w:r>
-        <w:t xml:space="preserve"> oor processen die je zelf schrijft moet je </w:t>
-      </w:r>
-      <w:proofErr w:type="spellStart"/>
-      <w:r>
-        <w:t>spawn</w:t>
-      </w:r>
-      <w:proofErr w:type="spellEnd"/>
-      <w:r>
-        <w:t xml:space="preserve"> link gebruiken, als er dan een </w:t>
-      </w:r>
-      <w:proofErr w:type="spellStart"/>
-      <w:r>
-        <w:t>process</w:t>
-      </w:r>
-      <w:proofErr w:type="spellEnd"/>
-      <w:r>
-        <w:t xml:space="preserve"> </w:t>
-      </w:r>
-      <w:proofErr w:type="spellStart"/>
-      <w:r>
-        <w:t>crashed</w:t>
-      </w:r>
-      <w:proofErr w:type="spellEnd"/>
-      <w:r>
-        <w:t xml:space="preserve">, </w:t>
-      </w:r>
-      <w:proofErr w:type="spellStart"/>
-      <w:r>
-        <w:t>crashed</w:t>
-      </w:r>
-      <w:proofErr w:type="spellEnd"/>
-      <w:r>
-        <w:t xml:space="preserve"> het programma Anders zal het programma doorlopen en besef je misschien niet dat die </w:t>
-      </w:r>
-      <w:proofErr w:type="spellStart"/>
-      <w:r>
-        <w:t>gecrashed</w:t>
-      </w:r>
-      <w:proofErr w:type="spellEnd"/>
-      <w:r>
-        <w:t xml:space="preserve"> is.</w:t>
+        <w:t>Vaak schrijf je ergens een variabele: f(if V then….) -&gt; dit is pattern matching Moest dit niet voorkomen, er is geen V in f, dan crashed het process oor processen die je zelf schrijft moet je spawn link gebruiken, als er dan een process crashed, crashed het programma Anders zal het programma doorlopen en besef je misschien niet dat die gecrashed is.</w:t>
       </w:r>
     </w:p>
     <w:p/>
@@ -323,17 +124,7 @@
         <w:t>waarin</w:t>
       </w:r>
       <w:r>
-        <w:t xml:space="preserve"> je de tijdstip in zet {{</w:t>
-      </w:r>
-      <w:proofErr w:type="spellStart"/>
-      <w:proofErr w:type="gramStart"/>
-      <w:r>
-        <w:t>tijdstip,make.ref</w:t>
-      </w:r>
-      <w:proofErr w:type="spellEnd"/>
-      <w:proofErr w:type="gramEnd"/>
-      <w:r>
-        <w:t xml:space="preserve">()},…,…,…,…} Van het moment dat de tijd </w:t>
+        <w:t xml:space="preserve"> je de tijdstip in zet {{tijdstip,make.ref()},…,…,…,…} Van het moment dat de tijd </w:t>
       </w:r>
       <w:r>
         <w:t>het</w:t>
@@ -351,35 +142,18 @@
       </w:r>
     </w:p>
     <w:p>
-      <w:proofErr w:type="spellStart"/>
       <w:r>
         <w:t>Receive</w:t>
       </w:r>
-      <w:proofErr w:type="spellEnd"/>
       <w:r>
         <w:br/>
-        <w:t xml:space="preserve">      </w:t>
-      </w:r>
-      <w:proofErr w:type="gramStart"/>
-      <w:r>
-        <w:t xml:space="preserve">   {</w:t>
-      </w:r>
-      <w:proofErr w:type="gramEnd"/>
-      <w:r>
-        <w:t>post,…} -&gt; in kalender steken</w:t>
-      </w:r>
-    </w:p>
-    <w:p>
-      <w:proofErr w:type="spellStart"/>
-      <w:proofErr w:type="gramStart"/>
-      <w:r>
-        <w:t>After</w:t>
-      </w:r>
-      <w:proofErr w:type="spellEnd"/>
-      <w:r>
-        <w:t xml:space="preserve"> ?</w:t>
-      </w:r>
-      <w:proofErr w:type="gramEnd"/>
+        <w:t xml:space="preserve">         {post,…} -&gt; in kalender steken</w:t>
+      </w:r>
+    </w:p>
+    <w:p>
+      <w:r>
+        <w:t>After ?</w:t>
+      </w:r>
     </w:p>
     <w:p>
       <w:r>
@@ -391,23 +165,36 @@
     </w:p>
     <w:p>
       <w:r>
-        <w:t xml:space="preserve"> Eerste stap is een kalander</w:t>
+        <w:t xml:space="preserve"> Eerste stap is een kalander waar we in kunnen opslaan, event manager maken die dan nieuwe events kan toevoegen en dan een after toont die hierboven is uitgelegd.</w:t>
+      </w:r>
+    </w:p>
+    <w:p/>
+    <w:p/>
+    <w:p/>
+    <w:p>
+      <w:r>
+        <w:t>Begrens(G) -&gt;</w:t>
+      </w:r>
+      <w:r>
+        <w:br/>
+        <w:t xml:space="preserve">       H = if</w:t>
+      </w:r>
+      <w:r>
+        <w:br/>
+        <w:t xml:space="preserve">                  g&gt;100-&gt;100;</w:t>
+      </w:r>
+      <w:r>
+        <w:br/>
+        <w:t xml:space="preserve">            true  -&gt;G,</w:t>
+      </w:r>
+    </w:p>
+    <w:p>
+      <w:r>
+        <w:t>H.</w:t>
       </w:r>
       <w:bookmarkStart w:id="0" w:name="_GoBack"/>
       <w:bookmarkEnd w:id="0"/>
-      <w:r>
-        <w:t xml:space="preserve"> waar we in kunnen opslaan, event manager maken die dan nieuwe events kan toevoegen en dan een </w:t>
-      </w:r>
-      <w:proofErr w:type="spellStart"/>
-      <w:r>
-        <w:t>after</w:t>
-      </w:r>
-      <w:proofErr w:type="spellEnd"/>
-      <w:r>
-        <w:t xml:space="preserve"> toont die hierboven is uitgelegd.</w:t>
-      </w:r>
-    </w:p>
-    <w:p/>
+    </w:p>
     <w:sectPr>
       <w:pgSz w:w="11906" w:h="16838"/>
       <w:pgMar w:top="1417" w:right="1417" w:bottom="1417" w:left="1417" w:header="708" w:footer="708" w:gutter="0"/>
